--- a/CPS420_2005_Final.docx
+++ b/CPS420_2005_Final.docx
@@ -87,8 +87,6 @@
       </w:hyperlink>
     </w:p>
     <w:p>
-      <w:bookmarkStart w:id="5" w:name="_GoBack"/>
-      <w:bookmarkEnd w:id="5"/>
       <w:r>
         <w:br/>
       </w:r>
@@ -542,27 +540,7 @@
             <w:szCs w:val="24"/>
             <w:lang w:eastAsia="ko-KR"/>
           </w:rPr>
-          <w:t>http://www.eecs.yorku.ca/course_archive/2008-09/S/1019/Website_files/19-the-pigeonhole-princ</w:t>
-        </w:r>
-        <w:r>
-          <w:rPr>
-            <w:rStyle w:val="Hyperlink"/>
-            <w:rFonts w:ascii="Times New Roman" w:eastAsia="Times New Roman" w:hAnsi="Times New Roman" w:cs="Times New Roman"/>
-            <w:sz w:val="24"/>
-            <w:szCs w:val="24"/>
-            <w:lang w:eastAsia="ko-KR"/>
-          </w:rPr>
-          <w:t>i</w:t>
-        </w:r>
-        <w:r>
-          <w:rPr>
-            <w:rStyle w:val="Hyperlink"/>
-            <w:rFonts w:ascii="Times New Roman" w:eastAsia="Times New Roman" w:hAnsi="Times New Roman" w:cs="Times New Roman"/>
-            <w:sz w:val="24"/>
-            <w:szCs w:val="24"/>
-            <w:lang w:eastAsia="ko-KR"/>
-          </w:rPr>
-          <w:t>ple.pdf</w:t>
+          <w:t>http://www.eecs.yorku.ca/course_archive/2008-09/S/1019/Website_files/19-the-pigeonhole-principle.pdf</w:t>
         </w:r>
       </w:hyperlink>
     </w:p>
@@ -1067,6 +1045,498 @@
         </w:drawing>
       </w:r>
     </w:p>
+    <w:p>
+      <w:r>
+        <w:br w:type="page"/>
+      </w:r>
+      <w:r>
+        <w:rPr>
+          <w:noProof/>
+          <w:lang w:eastAsia="ko-KR"/>
+        </w:rPr>
+        <w:lastRenderedPageBreak/>
+        <w:drawing>
+          <wp:inline distT="0" distB="0" distL="0" distR="0" wp14:anchorId="628EB7ED" wp14:editId="02B2064B">
+            <wp:extent cx="5486400" cy="1708150"/>
+            <wp:effectExtent l="0" t="0" r="0" b="0"/>
+            <wp:docPr id="14" name="Picture 14" descr="../Screen%20Shot%202017-04-24%20at%2012.47.42%20AM.png"/>
+            <wp:cNvGraphicFramePr>
+              <a:graphicFrameLocks xmlns:a="http://schemas.openxmlformats.org/drawingml/2006/main" noChangeAspect="1"/>
+            </wp:cNvGraphicFramePr>
+            <a:graphic xmlns:a="http://schemas.openxmlformats.org/drawingml/2006/main">
+              <a:graphicData uri="http://schemas.openxmlformats.org/drawingml/2006/picture">
+                <pic:pic xmlns:pic="http://schemas.openxmlformats.org/drawingml/2006/picture">
+                  <pic:nvPicPr>
+                    <pic:cNvPr id="0" name="Picture 1" descr="../Screen%20Shot%202017-04-24%20at%2012.47.42%20AM.png"/>
+                    <pic:cNvPicPr>
+                      <a:picLocks noChangeAspect="1" noChangeArrowheads="1"/>
+                    </pic:cNvPicPr>
+                  </pic:nvPicPr>
+                  <pic:blipFill>
+                    <a:blip r:embed="rId26">
+                      <a:extLst>
+                        <a:ext uri="{28A0092B-C50C-407E-A947-70E740481C1C}">
+                          <a14:useLocalDpi xmlns:a14="http://schemas.microsoft.com/office/drawing/2010/main" val="0"/>
+                        </a:ext>
+                      </a:extLst>
+                    </a:blip>
+                    <a:srcRect/>
+                    <a:stretch>
+                      <a:fillRect/>
+                    </a:stretch>
+                  </pic:blipFill>
+                  <pic:spPr bwMode="auto">
+                    <a:xfrm>
+                      <a:off x="0" y="0"/>
+                      <a:ext cx="5486400" cy="1708150"/>
+                    </a:xfrm>
+                    <a:prstGeom prst="rect">
+                      <a:avLst/>
+                    </a:prstGeom>
+                    <a:noFill/>
+                    <a:ln>
+                      <a:noFill/>
+                    </a:ln>
+                  </pic:spPr>
+                </pic:pic>
+              </a:graphicData>
+            </a:graphic>
+          </wp:inline>
+        </w:drawing>
+      </w:r>
+      <w:r>
+        <w:rPr>
+          <w:noProof/>
+          <w:lang w:eastAsia="ko-KR"/>
+        </w:rPr>
+        <w:drawing>
+          <wp:inline distT="0" distB="0" distL="0" distR="0" wp14:anchorId="1537601A" wp14:editId="65D6B397">
+            <wp:extent cx="5486400" cy="3088005"/>
+            <wp:effectExtent l="0" t="0" r="0" b="10795"/>
+            <wp:docPr id="19" name="Picture 19" descr="../18083771_715320865295898_968854578_o.jpg"/>
+            <wp:cNvGraphicFramePr>
+              <a:graphicFrameLocks xmlns:a="http://schemas.openxmlformats.org/drawingml/2006/main" noChangeAspect="1"/>
+            </wp:cNvGraphicFramePr>
+            <a:graphic xmlns:a="http://schemas.openxmlformats.org/drawingml/2006/main">
+              <a:graphicData uri="http://schemas.openxmlformats.org/drawingml/2006/picture">
+                <pic:pic xmlns:pic="http://schemas.openxmlformats.org/drawingml/2006/picture">
+                  <pic:nvPicPr>
+                    <pic:cNvPr id="0" name="Picture 6" descr="../18083771_715320865295898_968854578_o.jpg"/>
+                    <pic:cNvPicPr>
+                      <a:picLocks noChangeAspect="1" noChangeArrowheads="1"/>
+                    </pic:cNvPicPr>
+                  </pic:nvPicPr>
+                  <pic:blipFill>
+                    <a:blip r:embed="rId27">
+                      <a:extLst>
+                        <a:ext uri="{28A0092B-C50C-407E-A947-70E740481C1C}">
+                          <a14:useLocalDpi xmlns:a14="http://schemas.microsoft.com/office/drawing/2010/main" val="0"/>
+                        </a:ext>
+                      </a:extLst>
+                    </a:blip>
+                    <a:srcRect/>
+                    <a:stretch>
+                      <a:fillRect/>
+                    </a:stretch>
+                  </pic:blipFill>
+                  <pic:spPr bwMode="auto">
+                    <a:xfrm>
+                      <a:off x="0" y="0"/>
+                      <a:ext cx="5486400" cy="3088005"/>
+                    </a:xfrm>
+                    <a:prstGeom prst="rect">
+                      <a:avLst/>
+                    </a:prstGeom>
+                    <a:noFill/>
+                    <a:ln>
+                      <a:noFill/>
+                    </a:ln>
+                  </pic:spPr>
+                </pic:pic>
+              </a:graphicData>
+            </a:graphic>
+          </wp:inline>
+        </w:drawing>
+      </w:r>
+    </w:p>
+    <w:p>
+      <w:r>
+        <w:br w:type="page"/>
+      </w:r>
+    </w:p>
+    <w:p>
+      <w:r>
+        <w:lastRenderedPageBreak/>
+        <w:br/>
+      </w:r>
+    </w:p>
+    <w:p>
+      <w:r>
+        <w:rPr>
+          <w:noProof/>
+          <w:lang w:eastAsia="ko-KR"/>
+        </w:rPr>
+        <w:drawing>
+          <wp:inline distT="0" distB="0" distL="0" distR="0" wp14:anchorId="45472B8D" wp14:editId="1828817A">
+            <wp:extent cx="5486400" cy="1569720"/>
+            <wp:effectExtent l="0" t="0" r="0" b="5080"/>
+            <wp:docPr id="15" name="Picture 15" descr="../Screen%20Shot%202017-04-24%20at%2012.46.48%20AM.png"/>
+            <wp:cNvGraphicFramePr>
+              <a:graphicFrameLocks xmlns:a="http://schemas.openxmlformats.org/drawingml/2006/main" noChangeAspect="1"/>
+            </wp:cNvGraphicFramePr>
+            <a:graphic xmlns:a="http://schemas.openxmlformats.org/drawingml/2006/main">
+              <a:graphicData uri="http://schemas.openxmlformats.org/drawingml/2006/picture">
+                <pic:pic xmlns:pic="http://schemas.openxmlformats.org/drawingml/2006/picture">
+                  <pic:nvPicPr>
+                    <pic:cNvPr id="0" name="Picture 2" descr="../Screen%20Shot%202017-04-24%20at%2012.46.48%20AM.png"/>
+                    <pic:cNvPicPr>
+                      <a:picLocks noChangeAspect="1" noChangeArrowheads="1"/>
+                    </pic:cNvPicPr>
+                  </pic:nvPicPr>
+                  <pic:blipFill>
+                    <a:blip r:embed="rId28">
+                      <a:extLst>
+                        <a:ext uri="{28A0092B-C50C-407E-A947-70E740481C1C}">
+                          <a14:useLocalDpi xmlns:a14="http://schemas.microsoft.com/office/drawing/2010/main" val="0"/>
+                        </a:ext>
+                      </a:extLst>
+                    </a:blip>
+                    <a:srcRect/>
+                    <a:stretch>
+                      <a:fillRect/>
+                    </a:stretch>
+                  </pic:blipFill>
+                  <pic:spPr bwMode="auto">
+                    <a:xfrm>
+                      <a:off x="0" y="0"/>
+                      <a:ext cx="5486400" cy="1569720"/>
+                    </a:xfrm>
+                    <a:prstGeom prst="rect">
+                      <a:avLst/>
+                    </a:prstGeom>
+                    <a:noFill/>
+                    <a:ln>
+                      <a:noFill/>
+                    </a:ln>
+                  </pic:spPr>
+                </pic:pic>
+              </a:graphicData>
+            </a:graphic>
+          </wp:inline>
+        </w:drawing>
+      </w:r>
+    </w:p>
+    <w:p>
+      <w:r>
+        <w:br/>
+      </w:r>
+      <w:r>
+        <w:rPr>
+          <w:noProof/>
+          <w:lang w:eastAsia="ko-KR"/>
+        </w:rPr>
+        <w:drawing>
+          <wp:inline distT="0" distB="0" distL="0" distR="0" wp14:anchorId="353134C3" wp14:editId="4FB7BEDA">
+            <wp:extent cx="5486400" cy="3088005"/>
+            <wp:effectExtent l="0" t="0" r="0" b="10795"/>
+            <wp:docPr id="20" name="Picture 20" descr="../18090872_715320918629226_1536465618_o.jpg"/>
+            <wp:cNvGraphicFramePr>
+              <a:graphicFrameLocks xmlns:a="http://schemas.openxmlformats.org/drawingml/2006/main" noChangeAspect="1"/>
+            </wp:cNvGraphicFramePr>
+            <a:graphic xmlns:a="http://schemas.openxmlformats.org/drawingml/2006/main">
+              <a:graphicData uri="http://schemas.openxmlformats.org/drawingml/2006/picture">
+                <pic:pic xmlns:pic="http://schemas.openxmlformats.org/drawingml/2006/picture">
+                  <pic:nvPicPr>
+                    <pic:cNvPr id="0" name="Picture 7" descr="../18090872_715320918629226_1536465618_o.jpg"/>
+                    <pic:cNvPicPr>
+                      <a:picLocks noChangeAspect="1" noChangeArrowheads="1"/>
+                    </pic:cNvPicPr>
+                  </pic:nvPicPr>
+                  <pic:blipFill>
+                    <a:blip r:embed="rId29">
+                      <a:extLst>
+                        <a:ext uri="{28A0092B-C50C-407E-A947-70E740481C1C}">
+                          <a14:useLocalDpi xmlns:a14="http://schemas.microsoft.com/office/drawing/2010/main" val="0"/>
+                        </a:ext>
+                      </a:extLst>
+                    </a:blip>
+                    <a:srcRect/>
+                    <a:stretch>
+                      <a:fillRect/>
+                    </a:stretch>
+                  </pic:blipFill>
+                  <pic:spPr bwMode="auto">
+                    <a:xfrm>
+                      <a:off x="0" y="0"/>
+                      <a:ext cx="5486400" cy="3088005"/>
+                    </a:xfrm>
+                    <a:prstGeom prst="rect">
+                      <a:avLst/>
+                    </a:prstGeom>
+                    <a:noFill/>
+                    <a:ln>
+                      <a:noFill/>
+                    </a:ln>
+                  </pic:spPr>
+                </pic:pic>
+              </a:graphicData>
+            </a:graphic>
+          </wp:inline>
+        </w:drawing>
+      </w:r>
+    </w:p>
+    <w:p>
+      <w:r>
+        <w:br w:type="page"/>
+      </w:r>
+    </w:p>
+    <w:p>
+      <w:r>
+        <w:rPr>
+          <w:noProof/>
+          <w:lang w:eastAsia="ko-KR"/>
+        </w:rPr>
+        <w:lastRenderedPageBreak/>
+        <w:drawing>
+          <wp:inline distT="0" distB="0" distL="0" distR="0" wp14:anchorId="0654EDFC" wp14:editId="2C1E068A">
+            <wp:extent cx="5486400" cy="724535"/>
+            <wp:effectExtent l="0" t="0" r="0" b="12065"/>
+            <wp:docPr id="16" name="Picture 16" descr="../Screen%20Shot%202017-04-24%20at%2012.46.51%20AM.png"/>
+            <wp:cNvGraphicFramePr>
+              <a:graphicFrameLocks xmlns:a="http://schemas.openxmlformats.org/drawingml/2006/main" noChangeAspect="1"/>
+            </wp:cNvGraphicFramePr>
+            <a:graphic xmlns:a="http://schemas.openxmlformats.org/drawingml/2006/main">
+              <a:graphicData uri="http://schemas.openxmlformats.org/drawingml/2006/picture">
+                <pic:pic xmlns:pic="http://schemas.openxmlformats.org/drawingml/2006/picture">
+                  <pic:nvPicPr>
+                    <pic:cNvPr id="0" name="Picture 3" descr="../Screen%20Shot%202017-04-24%20at%2012.46.51%20AM.png"/>
+                    <pic:cNvPicPr>
+                      <a:picLocks noChangeAspect="1" noChangeArrowheads="1"/>
+                    </pic:cNvPicPr>
+                  </pic:nvPicPr>
+                  <pic:blipFill>
+                    <a:blip r:embed="rId30">
+                      <a:extLst>
+                        <a:ext uri="{28A0092B-C50C-407E-A947-70E740481C1C}">
+                          <a14:useLocalDpi xmlns:a14="http://schemas.microsoft.com/office/drawing/2010/main" val="0"/>
+                        </a:ext>
+                      </a:extLst>
+                    </a:blip>
+                    <a:srcRect/>
+                    <a:stretch>
+                      <a:fillRect/>
+                    </a:stretch>
+                  </pic:blipFill>
+                  <pic:spPr bwMode="auto">
+                    <a:xfrm>
+                      <a:off x="0" y="0"/>
+                      <a:ext cx="5486400" cy="724535"/>
+                    </a:xfrm>
+                    <a:prstGeom prst="rect">
+                      <a:avLst/>
+                    </a:prstGeom>
+                    <a:noFill/>
+                    <a:ln>
+                      <a:noFill/>
+                    </a:ln>
+                  </pic:spPr>
+                </pic:pic>
+              </a:graphicData>
+            </a:graphic>
+          </wp:inline>
+        </w:drawing>
+      </w:r>
+      <w:r>
+        <w:br/>
+      </w:r>
+      <w:r>
+        <w:br/>
+      </w:r>
+      <w:r>
+        <w:br/>
+      </w:r>
+      <w:r>
+        <w:rPr>
+          <w:noProof/>
+          <w:lang w:eastAsia="ko-KR"/>
+        </w:rPr>
+        <w:drawing>
+          <wp:inline distT="0" distB="0" distL="0" distR="0" wp14:anchorId="438549A7" wp14:editId="6870BED7">
+            <wp:extent cx="5486400" cy="3088005"/>
+            <wp:effectExtent l="0" t="0" r="0" b="10795"/>
+            <wp:docPr id="23" name="Picture 23" descr="../18111358_715320965295888_284261883_o.jpg"/>
+            <wp:cNvGraphicFramePr>
+              <a:graphicFrameLocks xmlns:a="http://schemas.openxmlformats.org/drawingml/2006/main" noChangeAspect="1"/>
+            </wp:cNvGraphicFramePr>
+            <a:graphic xmlns:a="http://schemas.openxmlformats.org/drawingml/2006/main">
+              <a:graphicData uri="http://schemas.openxmlformats.org/drawingml/2006/picture">
+                <pic:pic xmlns:pic="http://schemas.openxmlformats.org/drawingml/2006/picture">
+                  <pic:nvPicPr>
+                    <pic:cNvPr id="0" name="Picture 9" descr="../18111358_715320965295888_284261883_o.jpg"/>
+                    <pic:cNvPicPr>
+                      <a:picLocks noChangeAspect="1" noChangeArrowheads="1"/>
+                    </pic:cNvPicPr>
+                  </pic:nvPicPr>
+                  <pic:blipFill>
+                    <a:blip r:embed="rId31">
+                      <a:extLst>
+                        <a:ext uri="{28A0092B-C50C-407E-A947-70E740481C1C}">
+                          <a14:useLocalDpi xmlns:a14="http://schemas.microsoft.com/office/drawing/2010/main" val="0"/>
+                        </a:ext>
+                      </a:extLst>
+                    </a:blip>
+                    <a:srcRect/>
+                    <a:stretch>
+                      <a:fillRect/>
+                    </a:stretch>
+                  </pic:blipFill>
+                  <pic:spPr bwMode="auto">
+                    <a:xfrm>
+                      <a:off x="0" y="0"/>
+                      <a:ext cx="5486400" cy="3088005"/>
+                    </a:xfrm>
+                    <a:prstGeom prst="rect">
+                      <a:avLst/>
+                    </a:prstGeom>
+                    <a:noFill/>
+                    <a:ln>
+                      <a:noFill/>
+                    </a:ln>
+                  </pic:spPr>
+                </pic:pic>
+              </a:graphicData>
+            </a:graphic>
+          </wp:inline>
+        </w:drawing>
+      </w:r>
+      <w:r>
+        <w:br/>
+      </w:r>
+    </w:p>
+    <w:p>
+      <w:r>
+        <w:br w:type="page"/>
+      </w:r>
+    </w:p>
+    <w:p>
+      <w:r>
+        <w:rPr>
+          <w:noProof/>
+          <w:lang w:eastAsia="ko-KR"/>
+        </w:rPr>
+        <w:lastRenderedPageBreak/>
+        <w:drawing>
+          <wp:inline distT="0" distB="0" distL="0" distR="0" wp14:anchorId="7AD1A904" wp14:editId="5A52D12C">
+            <wp:extent cx="5486400" cy="1138555"/>
+            <wp:effectExtent l="0" t="0" r="0" b="4445"/>
+            <wp:docPr id="17" name="Picture 17" descr="../Screen%20Shot%202017-04-24%20at%2012.46.54%20AM.png"/>
+            <wp:cNvGraphicFramePr>
+              <a:graphicFrameLocks xmlns:a="http://schemas.openxmlformats.org/drawingml/2006/main" noChangeAspect="1"/>
+            </wp:cNvGraphicFramePr>
+            <a:graphic xmlns:a="http://schemas.openxmlformats.org/drawingml/2006/main">
+              <a:graphicData uri="http://schemas.openxmlformats.org/drawingml/2006/picture">
+                <pic:pic xmlns:pic="http://schemas.openxmlformats.org/drawingml/2006/picture">
+                  <pic:nvPicPr>
+                    <pic:cNvPr id="0" name="Picture 4" descr="../Screen%20Shot%202017-04-24%20at%2012.46.54%20AM.png"/>
+                    <pic:cNvPicPr>
+                      <a:picLocks noChangeAspect="1" noChangeArrowheads="1"/>
+                    </pic:cNvPicPr>
+                  </pic:nvPicPr>
+                  <pic:blipFill>
+                    <a:blip r:embed="rId32">
+                      <a:extLst>
+                        <a:ext uri="{28A0092B-C50C-407E-A947-70E740481C1C}">
+                          <a14:useLocalDpi xmlns:a14="http://schemas.microsoft.com/office/drawing/2010/main" val="0"/>
+                        </a:ext>
+                      </a:extLst>
+                    </a:blip>
+                    <a:srcRect/>
+                    <a:stretch>
+                      <a:fillRect/>
+                    </a:stretch>
+                  </pic:blipFill>
+                  <pic:spPr bwMode="auto">
+                    <a:xfrm>
+                      <a:off x="0" y="0"/>
+                      <a:ext cx="5486400" cy="1138555"/>
+                    </a:xfrm>
+                    <a:prstGeom prst="rect">
+                      <a:avLst/>
+                    </a:prstGeom>
+                    <a:noFill/>
+                    <a:ln>
+                      <a:noFill/>
+                    </a:ln>
+                  </pic:spPr>
+                </pic:pic>
+              </a:graphicData>
+            </a:graphic>
+          </wp:inline>
+        </w:drawing>
+      </w:r>
+      <w:r>
+        <w:br/>
+      </w:r>
+      <w:r>
+        <w:br/>
+      </w:r>
+      <w:r>
+        <w:rPr>
+          <w:noProof/>
+          <w:lang w:eastAsia="ko-KR"/>
+        </w:rPr>
+        <w:drawing>
+          <wp:inline distT="0" distB="0" distL="0" distR="0" wp14:anchorId="7011BC20" wp14:editId="4F9D56F6">
+            <wp:extent cx="5486400" cy="3088005"/>
+            <wp:effectExtent l="0" t="0" r="0" b="10795"/>
+            <wp:docPr id="24" name="Picture 24" descr="../18111346_715321015295883_125215740_o.jpg"/>
+            <wp:cNvGraphicFramePr>
+              <a:graphicFrameLocks xmlns:a="http://schemas.openxmlformats.org/drawingml/2006/main" noChangeAspect="1"/>
+            </wp:cNvGraphicFramePr>
+            <a:graphic xmlns:a="http://schemas.openxmlformats.org/drawingml/2006/main">
+              <a:graphicData uri="http://schemas.openxmlformats.org/drawingml/2006/picture">
+                <pic:pic xmlns:pic="http://schemas.openxmlformats.org/drawingml/2006/picture">
+                  <pic:nvPicPr>
+                    <pic:cNvPr id="0" name="Picture 10" descr="../18111346_715321015295883_125215740_o.jpg"/>
+                    <pic:cNvPicPr>
+                      <a:picLocks noChangeAspect="1" noChangeArrowheads="1"/>
+                    </pic:cNvPicPr>
+                  </pic:nvPicPr>
+                  <pic:blipFill>
+                    <a:blip r:embed="rId33">
+                      <a:extLst>
+                        <a:ext uri="{28A0092B-C50C-407E-A947-70E740481C1C}">
+                          <a14:useLocalDpi xmlns:a14="http://schemas.microsoft.com/office/drawing/2010/main" val="0"/>
+                        </a:ext>
+                      </a:extLst>
+                    </a:blip>
+                    <a:srcRect/>
+                    <a:stretch>
+                      <a:fillRect/>
+                    </a:stretch>
+                  </pic:blipFill>
+                  <pic:spPr bwMode="auto">
+                    <a:xfrm>
+                      <a:off x="0" y="0"/>
+                      <a:ext cx="5486400" cy="3088005"/>
+                    </a:xfrm>
+                    <a:prstGeom prst="rect">
+                      <a:avLst/>
+                    </a:prstGeom>
+                    <a:noFill/>
+                    <a:ln>
+                      <a:noFill/>
+                    </a:ln>
+                  </pic:spPr>
+                </pic:pic>
+              </a:graphicData>
+            </a:graphic>
+          </wp:inline>
+        </w:drawing>
+      </w:r>
+      <w:bookmarkStart w:id="5" w:name="_GoBack"/>
+      <w:bookmarkEnd w:id="5"/>
+    </w:p>
     <w:p/>
     <w:p>
       <w:pPr>
@@ -1074,7 +1544,7 @@
       </w:pPr>
     </w:p>
     <w:sectPr>
-      <w:footerReference w:type="default" r:id="rId26"/>
+      <w:footerReference w:type="default" r:id="rId34"/>
       <w:pgSz w:w="12240" w:h="15840"/>
       <w:pgMar w:top="1728" w:right="1800" w:bottom="1440" w:left="1800" w:header="720" w:footer="720" w:gutter="0"/>
       <w:pgNumType w:start="0"/>
@@ -1133,7 +1603,7 @@
       <w:rPr>
         <w:noProof/>
       </w:rPr>
-      <w:t>1</w:t>
+      <w:t>11</w:t>
     </w:r>
     <w:r>
       <w:fldChar w:fldCharType="end"/>
@@ -1877,6 +2347,7 @@
     <w:lsdException w:name="HTML Sample" w:semiHidden="1" w:unhideWhenUsed="1"/>
     <w:lsdException w:name="HTML Typewriter" w:semiHidden="1" w:unhideWhenUsed="1"/>
     <w:lsdException w:name="HTML Variable" w:semiHidden="1" w:unhideWhenUsed="1"/>
+    <w:lsdException w:name="Normal Table" w:semiHidden="1" w:unhideWhenUsed="1"/>
     <w:lsdException w:name="annotation subject" w:semiHidden="1" w:unhideWhenUsed="1"/>
     <w:lsdException w:name="No List" w:semiHidden="1" w:unhideWhenUsed="1"/>
     <w:lsdException w:name="Outline List 1" w:semiHidden="1" w:unhideWhenUsed="1"/>
@@ -1923,8 +2394,10 @@
     <w:lsdException w:name="Table Subtle 2" w:semiHidden="1" w:unhideWhenUsed="1"/>
     <w:lsdException w:name="Table Web 1" w:semiHidden="1" w:unhideWhenUsed="1"/>
     <w:lsdException w:name="Table Web 2" w:semiHidden="1" w:unhideWhenUsed="1"/>
+    <w:lsdException w:name="Table Web 3" w:semiHidden="1" w:unhideWhenUsed="1"/>
     <w:lsdException w:name="Balloon Text" w:semiHidden="1" w:unhideWhenUsed="1"/>
     <w:lsdException w:name="Table Grid" w:uiPriority="39"/>
+    <w:lsdException w:name="Table Theme" w:semiHidden="1" w:unhideWhenUsed="1"/>
     <w:lsdException w:name="Placeholder Text" w:semiHidden="1"/>
     <w:lsdException w:name="No Spacing" w:semiHidden="1" w:uiPriority="1" w:unhideWhenUsed="1" w:qFormat="1"/>
     <w:lsdException w:name="Light Shading" w:uiPriority="60"/>
@@ -3413,7 +3886,7 @@
 </file>
 
 <file path=customXml/itemProps1.xml><?xml version="1.0" encoding="utf-8"?>
-<ds:datastoreItem xmlns:ds="http://schemas.openxmlformats.org/officeDocument/2006/customXml" ds:itemID="{D3E917C1-5DEA-7040-B2DA-942D591999DF}">
+<ds:datastoreItem xmlns:ds="http://schemas.openxmlformats.org/officeDocument/2006/customXml" ds:itemID="{120334C3-CD1B-AB4A-A583-01ABC2ED30D2}">
   <ds:schemaRefs>
     <ds:schemaRef ds:uri="http://schemas.openxmlformats.org/officeDocument/2006/bibliography"/>
   </ds:schemaRefs>
